--- a/Assignment1/1796104_Valini.docx
+++ b/Assignment1/1796104_Valini.docx
@@ -11,59 +11,6 @@
       <w:bookmarkStart w:id="2" w:name="_Toc318188327"/>
       <w:bookmarkStart w:id="3" w:name="_Toc318189312"/>
       <w:bookmarkStart w:id="4" w:name="_Toc321147011"/>
-      <w:r>
-        <w:rPr>
-          <w:noProof/>
-        </w:rPr>
-        <w:drawing>
-          <wp:inline distT="0" distB="0" distL="0" distR="0" wp14:anchorId="347C41C8" wp14:editId="1DF47471">
-            <wp:extent cx="3657600" cy="5486400"/>
-            <wp:effectExtent l="0" t="0" r="0" b="0"/>
-            <wp:docPr id="22" name="Picture 1" descr="Bright blue glacial lake surrounded by white ice on a dark mountain"/>
-            <wp:cNvGraphicFramePr>
-              <a:graphicFrameLocks xmlns:a="http://schemas.openxmlformats.org/drawingml/2006/main" noChangeAspect="1"/>
-            </wp:cNvGraphicFramePr>
-            <a:graphic xmlns:a="http://schemas.openxmlformats.org/drawingml/2006/main">
-              <a:graphicData uri="http://schemas.openxmlformats.org/drawingml/2006/picture">
-                <pic:pic xmlns:pic="http://schemas.openxmlformats.org/drawingml/2006/picture">
-                  <pic:nvPicPr>
-                    <pic:cNvPr id="0" name="Picture 1"/>
-                    <pic:cNvPicPr preferRelativeResize="0">
-                      <a:picLocks noChangeAspect="1" noChangeArrowheads="1"/>
-                    </pic:cNvPicPr>
-                  </pic:nvPicPr>
-                  <pic:blipFill>
-                    <a:blip r:embed="rId7" cstate="print">
-                      <a:extLst>
-                        <a:ext uri="{28A0092B-C50C-407E-A947-70E740481C1C}">
-                          <a14:useLocalDpi xmlns:a14="http://schemas.microsoft.com/office/drawing/2010/main" val="0"/>
-                        </a:ext>
-                      </a:extLst>
-                    </a:blip>
-                    <a:stretch>
-                      <a:fillRect/>
-                    </a:stretch>
-                  </pic:blipFill>
-                  <pic:spPr bwMode="auto">
-                    <a:xfrm>
-                      <a:off x="0" y="0"/>
-                      <a:ext cx="3657600" cy="5486400"/>
-                    </a:xfrm>
-                    <a:prstGeom prst="rect">
-                      <a:avLst/>
-                    </a:prstGeom>
-                    <a:noFill/>
-                    <a:ln w="254000" cap="rnd">
-                      <a:noFill/>
-                    </a:ln>
-                    <a:effectLst/>
-                  </pic:spPr>
-                </pic:pic>
-              </a:graphicData>
-            </a:graphic>
-          </wp:inline>
-        </w:drawing>
-      </w:r>
     </w:p>
     <w:bookmarkEnd w:id="0"/>
     <w:bookmarkEnd w:id="1"/>
@@ -102,42 +49,42 @@
       <w:pPr>
         <w:pStyle w:val="ContactInfo"/>
         <w:rPr>
-          <w:lang w:val="en-CA"/>
-        </w:rPr>
-      </w:pPr>
-      <w:r>
-        <w:rPr>
-          <w:lang w:val="en-CA"/>
+          <w:lang w:val="fr-CA"/>
+        </w:rPr>
+      </w:pPr>
+      <w:r>
+        <w:rPr>
+          <w:lang w:val="fr-CA"/>
         </w:rPr>
         <w:t>Valini Rangasamy</w:t>
       </w:r>
       <w:r>
         <w:rPr>
-          <w:lang w:val="en-CA"/>
+          <w:lang w:val="fr-CA"/>
         </w:rPr>
         <w:t xml:space="preserve"> | </w:t>
       </w:r>
       <w:r>
         <w:rPr>
-          <w:lang w:val="en-CA"/>
+          <w:lang w:val="fr-CA"/>
         </w:rPr>
         <w:t>Java Beans Enterprise</w:t>
       </w:r>
       <w:r>
         <w:rPr>
-          <w:lang w:val="en-CA"/>
+          <w:lang w:val="fr-CA"/>
         </w:rPr>
         <w:t xml:space="preserve"> | </w:t>
       </w:r>
       <w:r>
         <w:rPr>
-          <w:lang w:val="en-CA"/>
+          <w:lang w:val="fr-CA"/>
         </w:rPr>
         <w:t>June 29th 2018</w:t>
       </w:r>
       <w:r>
         <w:rPr>
-          <w:lang w:val="en-CA"/>
+          <w:lang w:val="fr-CA"/>
         </w:rPr>
         <w:br w:type="page"/>
       </w:r>
@@ -160,7 +107,7 @@
       <w:pPr>
         <w:jc w:val="both"/>
         <w:rPr>
-          <w:rFonts w:ascii="Arial" w:hAnsi="Arial" w:cs="Arial"/>
+          <w:rFonts w:cs="Arial"/>
           <w:color w:val="000000" w:themeColor="text1"/>
           <w:sz w:val="24"/>
           <w:szCs w:val="24"/>
@@ -169,7 +116,7 @@
       </w:pPr>
       <w:r>
         <w:rPr>
-          <w:rFonts w:ascii="Arial" w:hAnsi="Arial" w:cs="Arial"/>
+          <w:rFonts w:cs="Arial"/>
           <w:b/>
           <w:bCs/>
           <w:color w:val="000000" w:themeColor="text1"/>
@@ -181,7 +128,7 @@
       </w:r>
       <w:r>
         <w:rPr>
-          <w:rFonts w:ascii="Arial" w:hAnsi="Arial" w:cs="Arial"/>
+          <w:rFonts w:cs="Arial"/>
           <w:b/>
           <w:bCs/>
           <w:color w:val="000000" w:themeColor="text1"/>
@@ -193,7 +140,7 @@
       </w:r>
       <w:r>
         <w:rPr>
-          <w:rFonts w:ascii="Arial" w:hAnsi="Arial" w:cs="Arial"/>
+          <w:rFonts w:cs="Arial"/>
           <w:b/>
           <w:bCs/>
           <w:color w:val="000000" w:themeColor="text1"/>
@@ -205,7 +152,7 @@
       </w:r>
       <w:r>
         <w:rPr>
-          <w:rFonts w:ascii="Arial" w:hAnsi="Arial" w:cs="Arial"/>
+          <w:rFonts w:cs="Arial"/>
           <w:b/>
           <w:bCs/>
           <w:color w:val="000000" w:themeColor="text1"/>
@@ -217,7 +164,7 @@
       </w:r>
       <w:r>
         <w:rPr>
-          <w:rFonts w:ascii="Arial" w:hAnsi="Arial" w:cs="Arial"/>
+          <w:rFonts w:cs="Arial"/>
           <w:color w:val="000000" w:themeColor="text1"/>
           <w:sz w:val="24"/>
           <w:szCs w:val="24"/>
@@ -227,7 +174,7 @@
       </w:r>
       <w:r>
         <w:rPr>
-          <w:rFonts w:ascii="Arial" w:hAnsi="Arial" w:cs="Arial"/>
+          <w:rFonts w:cs="Arial"/>
           <w:color w:val="000000" w:themeColor="text1"/>
           <w:sz w:val="24"/>
           <w:szCs w:val="24"/>
@@ -237,27 +184,17 @@
       </w:r>
       <w:r>
         <w:rPr>
-          <w:rFonts w:ascii="Arial" w:hAnsi="Arial" w:cs="Arial"/>
+          <w:rFonts w:cs="Arial"/>
           <w:color w:val="000000" w:themeColor="text1"/>
           <w:sz w:val="24"/>
           <w:szCs w:val="24"/>
           <w:shd w:val="clear" w:color="auto" w:fill="FFFFFF"/>
         </w:rPr>
-        <w:t xml:space="preserve"> is a platform-independent environment that</w:t>
-      </w:r>
-      <w:r>
-        <w:rPr>
-          <w:rFonts w:ascii="Arial" w:hAnsi="Arial" w:cs="Arial"/>
-          <w:color w:val="000000" w:themeColor="text1"/>
-          <w:sz w:val="24"/>
-          <w:szCs w:val="24"/>
-          <w:shd w:val="clear" w:color="auto" w:fill="FFFFFF"/>
-        </w:rPr>
-        <w:t xml:space="preserve"> consists of core </w:t>
-      </w:r>
-      <w:r>
-        <w:rPr>
-          <w:rFonts w:ascii="Arial" w:hAnsi="Arial" w:cs="Arial"/>
+        <w:t xml:space="preserve"> is a platform-independent environment that consists of core </w:t>
+      </w:r>
+      <w:r>
+        <w:rPr>
+          <w:rFonts w:cs="Arial"/>
           <w:b/>
           <w:bCs/>
           <w:color w:val="000000" w:themeColor="text1"/>
@@ -269,47 +206,37 @@
       </w:r>
       <w:r>
         <w:rPr>
-          <w:rFonts w:ascii="Arial" w:hAnsi="Arial" w:cs="Arial"/>
+          <w:rFonts w:cs="Arial"/>
           <w:color w:val="000000" w:themeColor="text1"/>
           <w:sz w:val="24"/>
           <w:szCs w:val="24"/>
           <w:shd w:val="clear" w:color="auto" w:fill="FFFFFF"/>
         </w:rPr>
-        <w:t> with a powerful set of libraries</w:t>
-      </w:r>
-      <w:r>
-        <w:rPr>
-          <w:rFonts w:ascii="Arial" w:hAnsi="Arial" w:cs="Arial"/>
+        <w:t> with a powerful set of libraries that can be used to develop, build and deploy Web-based enterprise applications online.</w:t>
+      </w:r>
+      <w:r>
+        <w:rPr>
+          <w:rFonts w:cs="Arial"/>
           <w:color w:val="000000" w:themeColor="text1"/>
           <w:sz w:val="24"/>
           <w:szCs w:val="24"/>
           <w:shd w:val="clear" w:color="auto" w:fill="FFFFFF"/>
         </w:rPr>
-        <w:t xml:space="preserve"> that can be used to develop, build and deploy Web-based enterprise applications online.</w:t>
-      </w:r>
-      <w:r>
-        <w:rPr>
-          <w:rFonts w:ascii="Arial" w:hAnsi="Arial" w:cs="Arial"/>
+        <w:t xml:space="preserve"> It comes with a set of services, API and protocols that provide fucntionality for developing multitiered enterprise.</w:t>
+      </w:r>
+      <w:r>
+        <w:rPr>
+          <w:rFonts w:cs="Arial"/>
           <w:color w:val="000000" w:themeColor="text1"/>
           <w:sz w:val="24"/>
           <w:szCs w:val="24"/>
           <w:shd w:val="clear" w:color="auto" w:fill="FFFFFF"/>
         </w:rPr>
-        <w:t xml:space="preserve"> It comes with a set of services, API and protocols that provide fucntionality for developing multitiered enterprise.</w:t>
-      </w:r>
-      <w:r>
-        <w:rPr>
-          <w:rFonts w:ascii="Arial" w:hAnsi="Arial" w:cs="Arial"/>
-          <w:color w:val="000000" w:themeColor="text1"/>
-          <w:sz w:val="24"/>
-          <w:szCs w:val="24"/>
-          <w:shd w:val="clear" w:color="auto" w:fill="FFFFFF"/>
-        </w:rPr>
         <w:br/>
       </w:r>
       <w:r>
         <w:rPr>
-          <w:rFonts w:ascii="Arial" w:hAnsi="Arial" w:cs="Arial"/>
+          <w:rFonts w:cs="Arial"/>
           <w:b/>
           <w:color w:val="000000" w:themeColor="text1"/>
           <w:sz w:val="24"/>
@@ -320,67 +247,37 @@
       </w:r>
       <w:r>
         <w:rPr>
-          <w:rFonts w:ascii="Arial" w:hAnsi="Arial" w:cs="Arial"/>
+          <w:rFonts w:cs="Arial"/>
           <w:color w:val="000000" w:themeColor="text1"/>
           <w:sz w:val="24"/>
           <w:szCs w:val="24"/>
           <w:shd w:val="clear" w:color="auto" w:fill="FFFFFF"/>
         </w:rPr>
-        <w:t xml:space="preserve"> is part</w:t>
-      </w:r>
-      <w:r>
-        <w:rPr>
-          <w:rFonts w:ascii="Arial" w:hAnsi="Arial" w:cs="Arial"/>
+        <w:t xml:space="preserve"> is part or </w:t>
+      </w:r>
+      <w:r>
+        <w:rPr>
+          <w:rFonts w:cs="Arial"/>
           <w:color w:val="000000" w:themeColor="text1"/>
           <w:sz w:val="24"/>
           <w:szCs w:val="24"/>
           <w:shd w:val="clear" w:color="auto" w:fill="FFFFFF"/>
         </w:rPr>
-        <w:t xml:space="preserve"> or </w:t>
-      </w:r>
-      <w:r>
-        <w:rPr>
-          <w:rFonts w:ascii="Arial" w:hAnsi="Arial" w:cs="Arial"/>
+        <w:t xml:space="preserve">is a </w:t>
+      </w:r>
+      <w:r>
+        <w:rPr>
+          <w:rFonts w:cs="Arial"/>
           <w:color w:val="000000" w:themeColor="text1"/>
           <w:sz w:val="24"/>
           <w:szCs w:val="24"/>
           <w:shd w:val="clear" w:color="auto" w:fill="FFFFFF"/>
         </w:rPr>
-        <w:t xml:space="preserve">is a </w:t>
-      </w:r>
-      <w:r>
-        <w:rPr>
-          <w:rFonts w:ascii="Arial" w:hAnsi="Arial" w:cs="Arial"/>
-          <w:color w:val="000000" w:themeColor="text1"/>
-          <w:sz w:val="24"/>
-          <w:szCs w:val="24"/>
-          <w:shd w:val="clear" w:color="auto" w:fill="FFFFFF"/>
-        </w:rPr>
-        <w:t>layer</w:t>
-      </w:r>
-      <w:r>
-        <w:rPr>
-          <w:rFonts w:ascii="Arial" w:hAnsi="Arial" w:cs="Arial"/>
-          <w:color w:val="000000" w:themeColor="text1"/>
-          <w:sz w:val="24"/>
-          <w:szCs w:val="24"/>
-          <w:shd w:val="clear" w:color="auto" w:fill="FFFFFF"/>
-        </w:rPr>
-        <w:t xml:space="preserve"> of </w:t>
-      </w:r>
-      <w:r>
-        <w:rPr>
-          <w:rFonts w:ascii="Arial" w:hAnsi="Arial" w:cs="Arial"/>
-          <w:color w:val="000000" w:themeColor="text1"/>
-          <w:sz w:val="24"/>
-          <w:szCs w:val="24"/>
-          <w:shd w:val="clear" w:color="auto" w:fill="FFFFFF"/>
-        </w:rPr>
-        <w:t xml:space="preserve">the </w:t>
-      </w:r>
-      <w:r>
-        <w:rPr>
-          <w:rFonts w:ascii="Arial" w:hAnsi="Arial" w:cs="Arial"/>
+        <w:t xml:space="preserve">layer of the </w:t>
+      </w:r>
+      <w:r>
+        <w:rPr>
+          <w:rFonts w:cs="Arial"/>
           <w:b/>
           <w:color w:val="000000" w:themeColor="text1"/>
           <w:sz w:val="24"/>
@@ -391,7 +288,7 @@
       </w:r>
       <w:r>
         <w:rPr>
-          <w:rFonts w:ascii="Arial" w:hAnsi="Arial" w:cs="Arial"/>
+          <w:rFonts w:cs="Arial"/>
           <w:b/>
           <w:color w:val="000000" w:themeColor="text1"/>
           <w:sz w:val="24"/>
@@ -402,7 +299,7 @@
       </w:r>
       <w:r>
         <w:rPr>
-          <w:rFonts w:ascii="Arial" w:hAnsi="Arial" w:cs="Arial"/>
+          <w:rFonts w:cs="Arial"/>
           <w:b/>
           <w:color w:val="000000" w:themeColor="text1"/>
           <w:sz w:val="24"/>
@@ -413,27 +310,17 @@
       </w:r>
       <w:r>
         <w:rPr>
-          <w:rFonts w:ascii="Arial" w:hAnsi="Arial" w:cs="Arial"/>
+          <w:rFonts w:cs="Arial"/>
           <w:color w:val="000000" w:themeColor="text1"/>
           <w:sz w:val="24"/>
           <w:szCs w:val="24"/>
           <w:shd w:val="clear" w:color="auto" w:fill="FFFFFF"/>
         </w:rPr>
-        <w:t>larger Framework</w:t>
-      </w:r>
-      <w:r>
-        <w:rPr>
-          <w:rFonts w:ascii="Arial" w:hAnsi="Arial" w:cs="Arial"/>
-          <w:color w:val="000000" w:themeColor="text1"/>
-          <w:sz w:val="24"/>
-          <w:szCs w:val="24"/>
-          <w:shd w:val="clear" w:color="auto" w:fill="FFFFFF"/>
-        </w:rPr>
-        <w:t xml:space="preserve"> where the platform’s logic is stored.</w:t>
-      </w:r>
-      <w:r>
-        <w:rPr>
-          <w:rFonts w:ascii="Arial" w:hAnsi="Arial" w:cs="Arial"/>
+        <w:t>larger Framework where the platform’s logic is stored.</w:t>
+      </w:r>
+      <w:r>
+        <w:rPr>
+          <w:rFonts w:cs="Arial"/>
           <w:color w:val="000000" w:themeColor="text1"/>
           <w:sz w:val="24"/>
           <w:szCs w:val="24"/>
@@ -451,152 +338,124 @@
         <w:t xml:space="preserve"> 2. Difference between Web Server and Application Server. (Max 5-10 lines)</w:t>
       </w:r>
     </w:p>
-    <w:p/>
-    <w:p/>
     <w:p>
-      <w:r>
-        <w:rPr>
-          <w:rFonts w:ascii="Arial" w:hAnsi="Arial" w:cs="Arial"/>
-          <w:color w:val="222222"/>
-          <w:shd w:val="clear" w:color="auto" w:fill="FFFFFF"/>
-        </w:rPr>
-        <w:t>A </w:t>
-      </w:r>
-      <w:r>
-        <w:rPr>
-          <w:rFonts w:ascii="Arial" w:hAnsi="Arial" w:cs="Arial"/>
-          <w:b/>
-          <w:bCs/>
-          <w:color w:val="222222"/>
-          <w:shd w:val="clear" w:color="auto" w:fill="FFFFFF"/>
-        </w:rPr>
-        <w:t>web server</w:t>
-      </w:r>
-      <w:r>
-        <w:rPr>
-          <w:rFonts w:ascii="Arial" w:hAnsi="Arial" w:cs="Arial"/>
-          <w:color w:val="222222"/>
-          <w:shd w:val="clear" w:color="auto" w:fill="FFFFFF"/>
-        </w:rPr>
-        <w:t> runs the </w:t>
-      </w:r>
-      <w:r>
-        <w:rPr>
-          <w:rFonts w:ascii="Arial" w:hAnsi="Arial" w:cs="Arial"/>
-          <w:b/>
-          <w:bCs/>
-          <w:color w:val="222222"/>
-          <w:shd w:val="clear" w:color="auto" w:fill="FFFFFF"/>
-        </w:rPr>
-        <w:t>HTTP</w:t>
-      </w:r>
-      <w:r>
-        <w:rPr>
-          <w:rFonts w:ascii="Arial" w:hAnsi="Arial" w:cs="Arial"/>
-          <w:color w:val="222222"/>
-          <w:shd w:val="clear" w:color="auto" w:fill="FFFFFF"/>
-        </w:rPr>
-        <w:t> protocol to serve </w:t>
-      </w:r>
-      <w:r>
-        <w:rPr>
-          <w:rFonts w:ascii="Arial" w:hAnsi="Arial" w:cs="Arial"/>
-          <w:b/>
-          <w:bCs/>
-          <w:color w:val="222222"/>
-          <w:shd w:val="clear" w:color="auto" w:fill="FFFFFF"/>
-        </w:rPr>
-        <w:t>web</w:t>
-      </w:r>
-      <w:r>
-        <w:rPr>
-          <w:rFonts w:ascii="Arial" w:hAnsi="Arial" w:cs="Arial"/>
-          <w:color w:val="222222"/>
-          <w:shd w:val="clear" w:color="auto" w:fill="FFFFFF"/>
-        </w:rPr>
-        <w:t>pages. ... The main </w:t>
-      </w:r>
-      <w:r>
-        <w:rPr>
-          <w:rFonts w:ascii="Arial" w:hAnsi="Arial" w:cs="Arial"/>
-          <w:b/>
-          <w:bCs/>
-          <w:color w:val="222222"/>
-          <w:shd w:val="clear" w:color="auto" w:fill="FFFFFF"/>
-        </w:rPr>
-        <w:t>difference between Web server and application server</w:t>
-      </w:r>
-      <w:r>
-        <w:rPr>
-          <w:rFonts w:ascii="Arial" w:hAnsi="Arial" w:cs="Arial"/>
-          <w:color w:val="222222"/>
-          <w:shd w:val="clear" w:color="auto" w:fill="FFFFFF"/>
-        </w:rPr>
-        <w:t> is that </w:t>
-      </w:r>
-      <w:r>
-        <w:rPr>
-          <w:rFonts w:ascii="Arial" w:hAnsi="Arial" w:cs="Arial"/>
-          <w:b/>
-          <w:bCs/>
-          <w:color w:val="222222"/>
-          <w:shd w:val="clear" w:color="auto" w:fill="FFFFFF"/>
-        </w:rPr>
-        <w:t>web server</w:t>
-      </w:r>
-      <w:r>
-        <w:rPr>
-          <w:rFonts w:ascii="Arial" w:hAnsi="Arial" w:cs="Arial"/>
-          <w:color w:val="222222"/>
-          <w:shd w:val="clear" w:color="auto" w:fill="FFFFFF"/>
-        </w:rPr>
-        <w:t> is meant to serve static pages e.g. HTML and CSS, while</w:t>
-      </w:r>
-      <w:r>
-        <w:rPr>
-          <w:rFonts w:ascii="Arial" w:hAnsi="Arial" w:cs="Arial"/>
-          <w:b/>
-          <w:bCs/>
-          <w:color w:val="222222"/>
-          <w:shd w:val="clear" w:color="auto" w:fill="FFFFFF"/>
-        </w:rPr>
-        <w:t>Application Server</w:t>
-      </w:r>
-      <w:r>
-        <w:rPr>
-          <w:rFonts w:ascii="Arial" w:hAnsi="Arial" w:cs="Arial"/>
-          <w:color w:val="222222"/>
-          <w:shd w:val="clear" w:color="auto" w:fill="FFFFFF"/>
-        </w:rPr>
-        <w:t> is responsible for generating dynamic content by executing </w:t>
+      <w:pPr>
+        <w:jc w:val="both"/>
+        <w:rPr>
+          <w:color w:val="auto"/>
+          <w:sz w:val="24"/>
+          <w:szCs w:val="24"/>
+        </w:rPr>
+      </w:pPr>
+      <w:r>
+        <w:rPr>
+          <w:color w:val="auto"/>
+          <w:sz w:val="24"/>
+          <w:szCs w:val="24"/>
+        </w:rPr>
+        <w:t xml:space="preserve">A web server’s main purpose is to accept and fulfill requests for static content of a website like HTML pages, CSS, images and videos and responds back to the </w:t>
       </w:r>
       <w:proofErr w:type="gramStart"/>
       <w:r>
         <w:rPr>
-          <w:rFonts w:ascii="Arial" w:hAnsi="Arial" w:cs="Arial"/>
-          <w:b/>
-          <w:bCs/>
-          <w:color w:val="222222"/>
-          <w:shd w:val="clear" w:color="auto" w:fill="FFFFFF"/>
+          <w:color w:val="auto"/>
+          <w:sz w:val="24"/>
+          <w:szCs w:val="24"/>
+        </w:rPr>
+        <w:t>client(</w:t>
+      </w:r>
+      <w:proofErr w:type="gramEnd"/>
+      <w:r>
+        <w:rPr>
+          <w:color w:val="auto"/>
+          <w:sz w:val="24"/>
+          <w:szCs w:val="24"/>
+        </w:rPr>
+        <w:t xml:space="preserve">browser, mobile application) in the form of HTTP response. An Application server on the other hand provides the client with access to business logic that generates dynamic content by executing </w:t>
+      </w:r>
+      <w:proofErr w:type="gramStart"/>
+      <w:r>
+        <w:rPr>
+          <w:color w:val="auto"/>
+          <w:sz w:val="24"/>
+          <w:szCs w:val="24"/>
         </w:rPr>
         <w:t>server</w:t>
       </w:r>
       <w:r>
         <w:rPr>
-          <w:rFonts w:ascii="Arial" w:hAnsi="Arial" w:cs="Arial"/>
-          <w:color w:val="222222"/>
-          <w:shd w:val="clear" w:color="auto" w:fill="FFFFFF"/>
-        </w:rPr>
-        <w:t> side</w:t>
+          <w:color w:val="auto"/>
+          <w:sz w:val="24"/>
+          <w:szCs w:val="24"/>
+        </w:rPr>
+        <w:t xml:space="preserve"> </w:t>
+      </w:r>
+      <w:bookmarkStart w:id="5" w:name="_GoBack"/>
+      <w:bookmarkEnd w:id="5"/>
+      <w:r>
+        <w:rPr>
+          <w:color w:val="auto"/>
+          <w:sz w:val="24"/>
+          <w:szCs w:val="24"/>
+        </w:rPr>
+        <w:t>side</w:t>
       </w:r>
       <w:proofErr w:type="gramEnd"/>
       <w:r>
         <w:rPr>
-          <w:rFonts w:ascii="Arial" w:hAnsi="Arial" w:cs="Arial"/>
-          <w:color w:val="222222"/>
-          <w:shd w:val="clear" w:color="auto" w:fill="FFFFFF"/>
-        </w:rPr>
-        <w:t xml:space="preserve"> code e.g. JSP, Servlet or EJB.</w:t>
+          <w:color w:val="auto"/>
+          <w:sz w:val="24"/>
+          <w:szCs w:val="24"/>
+        </w:rPr>
+        <w:t xml:space="preserve"> code like JSP, Servlet or EJB.</w:t>
+      </w:r>
+      <w:r>
+        <w:rPr>
+          <w:color w:val="auto"/>
+          <w:sz w:val="24"/>
+          <w:szCs w:val="24"/>
+        </w:rPr>
+        <w:t xml:space="preserve"> They have components and featu</w:t>
+      </w:r>
+      <w:r>
+        <w:rPr>
+          <w:color w:val="auto"/>
+          <w:sz w:val="24"/>
+          <w:szCs w:val="24"/>
+        </w:rPr>
+        <w:t>r</w:t>
+      </w:r>
+      <w:r>
+        <w:rPr>
+          <w:color w:val="auto"/>
+          <w:sz w:val="24"/>
+          <w:szCs w:val="24"/>
+        </w:rPr>
+        <w:t xml:space="preserve">es to support </w:t>
+      </w:r>
+      <w:r>
+        <w:rPr>
+          <w:color w:val="auto"/>
+          <w:sz w:val="24"/>
+          <w:szCs w:val="24"/>
+        </w:rPr>
+        <w:t>Application level services such as Connection Pooling, Transaction support, Object Pooling and Messaging services.</w:t>
+      </w:r>
+      <w:r>
+        <w:rPr>
+          <w:color w:val="auto"/>
+          <w:sz w:val="24"/>
+          <w:szCs w:val="24"/>
+        </w:rPr>
+        <w:br/>
+      </w:r>
+      <w:r>
+        <w:rPr>
+          <w:color w:val="auto"/>
+          <w:sz w:val="24"/>
+          <w:szCs w:val="24"/>
+        </w:rPr>
+        <w:t>A web server can serve a limited number of concurrent client connections and only a certain maximum number of requests per second while an application server can serve a much higher capacity.</w:t>
       </w:r>
     </w:p>
     <w:p/>
@@ -608,43 +467,233 @@
         <w:t xml:space="preserve"> 3. What is serialization in JAVA? (Max 5-10 lines)</w:t>
       </w:r>
     </w:p>
-    <w:p/>
-    <w:p/>
     <w:p>
       <w:pPr>
-        <w:pStyle w:val="Heading2"/>
-      </w:pPr>
-      <w:r>
-        <w:t xml:space="preserve"> 4. Difference between GET and POST request. (Max 5-10 lines)</w:t>
-      </w:r>
-    </w:p>
-    <w:p/>
-    <w:p/>
-    <w:p>
-      <w:pPr>
-        <w:pStyle w:val="Heading2"/>
-      </w:pPr>
+        <w:jc w:val="both"/>
+        <w:rPr>
+          <w:color w:val="auto"/>
+          <w:sz w:val="24"/>
+          <w:szCs w:val="24"/>
+        </w:rPr>
+      </w:pPr>
+      <w:r>
+        <w:rPr>
+          <w:color w:val="auto"/>
+          <w:sz w:val="24"/>
+          <w:szCs w:val="24"/>
+        </w:rPr>
+        <w:t>Seriali</w:t>
+      </w:r>
+      <w:r>
+        <w:rPr>
+          <w:color w:val="auto"/>
+          <w:sz w:val="24"/>
+          <w:szCs w:val="24"/>
+        </w:rPr>
+        <w:t xml:space="preserve">zation in Java means converting a Java Object into static stream of bytes that can be </w:t>
+      </w:r>
+      <w:r>
+        <w:rPr>
+          <w:color w:val="auto"/>
+          <w:sz w:val="24"/>
+          <w:szCs w:val="24"/>
+        </w:rPr>
+        <w:t>transferred over a network</w:t>
+      </w:r>
+      <w:r>
+        <w:rPr>
+          <w:color w:val="auto"/>
+          <w:sz w:val="24"/>
+          <w:szCs w:val="24"/>
+        </w:rPr>
+        <w:t xml:space="preserve"> or saved into a database for later usage. The byte stream created is platform independent and so an object can be serialized on one platform and then deserialized 0n a different platform. The advantages of serialization are to save/persist the state of the object and to travel the object across a network. Serialization of a Java object is done by implementing the </w:t>
+      </w:r>
+      <w:proofErr w:type="gramStart"/>
+      <w:r>
+        <w:rPr>
+          <w:color w:val="auto"/>
+          <w:sz w:val="24"/>
+          <w:szCs w:val="24"/>
+        </w:rPr>
+        <w:t>java.io.Serializable</w:t>
+      </w:r>
+      <w:proofErr w:type="gramEnd"/>
+      <w:r>
+        <w:rPr>
+          <w:color w:val="auto"/>
+          <w:sz w:val="24"/>
+          <w:szCs w:val="24"/>
+        </w:rPr>
+        <w:t xml:space="preserve"> interface.</w:t>
+      </w:r>
     </w:p>
     <w:p/>
     <w:p>
-      <w:r>
-        <w:t>References:</w:t>
-      </w:r>
+      <w:pPr>
+        <w:rPr>
+          <w:lang w:val="en-CA"/>
+        </w:rPr>
+      </w:pPr>
     </w:p>
     <w:p>
-      <w:bookmarkStart w:id="5" w:name="_GoBack"/>
-      <w:bookmarkEnd w:id="5"/>
-      <w:r>
-        <w:rPr>
+      <w:pPr>
+        <w:pStyle w:val="Heading2"/>
+      </w:pPr>
+      <w:r>
+        <w:lastRenderedPageBreak/>
+        <w:t xml:space="preserve"> 4. Difference between GET and POST request. (Max 5-10 lines)</w:t>
+      </w:r>
+    </w:p>
+    <w:p>
+      <w:pPr>
+        <w:jc w:val="both"/>
+        <w:rPr>
+          <w:color w:val="auto"/>
+          <w:sz w:val="24"/>
+          <w:szCs w:val="24"/>
+        </w:rPr>
+      </w:pPr>
+      <w:r>
+        <w:rPr>
+          <w:color w:val="auto"/>
+          <w:sz w:val="24"/>
+          <w:szCs w:val="24"/>
+        </w:rPr>
+        <w:t>Get and Post Request</w:t>
+      </w:r>
+      <w:r>
+        <w:rPr>
+          <w:color w:val="auto"/>
+          <w:sz w:val="24"/>
+          <w:szCs w:val="24"/>
+        </w:rPr>
+        <w:t>s</w:t>
+      </w:r>
+      <w:r>
+        <w:rPr>
+          <w:color w:val="auto"/>
+          <w:sz w:val="24"/>
+          <w:szCs w:val="24"/>
+        </w:rPr>
+        <w:t xml:space="preserve"> are two HTTP methods of </w:t>
+      </w:r>
+      <w:r>
+        <w:rPr>
+          <w:color w:val="auto"/>
+          <w:sz w:val="24"/>
+          <w:szCs w:val="24"/>
+        </w:rPr>
+        <w:t>data transfer where Get method is getting information from the server and Post is getting information to the server</w:t>
+      </w:r>
+      <w:r>
+        <w:rPr>
+          <w:color w:val="auto"/>
+          <w:sz w:val="24"/>
+          <w:szCs w:val="24"/>
+        </w:rPr>
+        <w:t xml:space="preserve">. In Get Request, data is embedded in the URL parameters and sent to the web server </w:t>
+      </w:r>
+      <w:r>
+        <w:rPr>
+          <w:color w:val="auto"/>
+          <w:sz w:val="24"/>
+          <w:szCs w:val="24"/>
+        </w:rPr>
+        <w:t xml:space="preserve">for read only operations </w:t>
+      </w:r>
+      <w:r>
+        <w:rPr>
+          <w:color w:val="auto"/>
+          <w:sz w:val="24"/>
+          <w:szCs w:val="24"/>
+        </w:rPr>
+        <w:t>whereas in Post Request, data sent to the server is not visible in the URL but instead it is sent as a package in a separate communication with processing script</w:t>
+      </w:r>
+      <w:r>
+        <w:rPr>
+          <w:color w:val="auto"/>
+          <w:sz w:val="24"/>
+          <w:szCs w:val="24"/>
+        </w:rPr>
+        <w:t xml:space="preserve"> for update and write operation</w:t>
+      </w:r>
+      <w:r>
+        <w:rPr>
+          <w:color w:val="auto"/>
+          <w:sz w:val="24"/>
+          <w:szCs w:val="24"/>
+        </w:rPr>
+        <w:t xml:space="preserve">. Hence Get </w:t>
+      </w:r>
+      <w:r>
+        <w:rPr>
+          <w:color w:val="auto"/>
+          <w:sz w:val="24"/>
+          <w:szCs w:val="24"/>
+        </w:rPr>
+        <w:t xml:space="preserve">Http method is less secure than Post Http method that provides high security of data transferred. </w:t>
+      </w:r>
+      <w:r>
+        <w:rPr>
+          <w:color w:val="auto"/>
+          <w:sz w:val="24"/>
+          <w:szCs w:val="24"/>
+        </w:rPr>
+        <w:t>Get request can only send limited text and character type of data while Post request can send any type of data with no limits.</w:t>
+      </w:r>
+      <w:r>
+        <w:rPr>
+          <w:color w:val="auto"/>
+          <w:sz w:val="24"/>
+          <w:szCs w:val="24"/>
+        </w:rPr>
+        <w:t xml:space="preserve"> Caching is also possible with the Get Request while</w:t>
+      </w:r>
+      <w:r>
+        <w:rPr>
+          <w:color w:val="auto"/>
+          <w:sz w:val="24"/>
+          <w:szCs w:val="24"/>
+        </w:rPr>
+        <w:t xml:space="preserve"> it is not possible through Post Method.</w:t>
+      </w:r>
+    </w:p>
+    <w:p>
+      <w:pPr>
+        <w:jc w:val="both"/>
+        <w:rPr>
+          <w:sz w:val="24"/>
+          <w:szCs w:val="24"/>
+        </w:rPr>
+      </w:pPr>
+    </w:p>
+    <w:p>
+      <w:r>
+        <w:t>References:</w:t>
+      </w:r>
+    </w:p>
+    <w:p>
+      <w:pPr>
+        <w:rPr>
+          <w:sz w:val="24"/>
+          <w:szCs w:val="24"/>
+        </w:rPr>
+      </w:pPr>
+      <w:r>
+        <w:rPr>
+          <w:sz w:val="24"/>
+          <w:szCs w:val="24"/>
           <w:bdr w:val="none" w:sz="0" w:space="0" w:color="auto" w:frame="1"/>
           <w:shd w:val="clear" w:color="auto" w:fill="FFFFFF"/>
         </w:rPr>
         <w:t xml:space="preserve">1. </w:t>
       </w:r>
-      <w:hyperlink r:id="rId8" w:history="1">
+      <w:hyperlink r:id="rId7" w:history="1">
         <w:r>
           <w:rPr>
             <w:rStyle w:val="Hyperlink"/>
+            <w:sz w:val="24"/>
+            <w:szCs w:val="24"/>
             <w:bdr w:val="none" w:sz="0" w:space="0" w:color="auto" w:frame="1"/>
             <w:shd w:val="clear" w:color="auto" w:fill="FFFFFF"/>
           </w:rPr>
@@ -653,6 +702,8 @@
       </w:hyperlink>
       <w:r>
         <w:rPr>
+          <w:sz w:val="24"/>
+          <w:szCs w:val="24"/>
           <w:bdr w:val="none" w:sz="0" w:space="0" w:color="auto" w:frame="1"/>
           <w:shd w:val="clear" w:color="auto" w:fill="FFFFFF"/>
         </w:rPr>
@@ -660,7 +711,9 @@
       </w:r>
       <w:r>
         <w:rPr>
-          <w:rFonts w:ascii="Arial" w:hAnsi="Arial" w:cs="Arial"/>
+          <w:rFonts w:cs="Arial"/>
+          <w:sz w:val="24"/>
+          <w:szCs w:val="24"/>
           <w:shd w:val="clear" w:color="auto" w:fill="FFFFFF"/>
         </w:rPr>
         <w:t>.</w:t>
@@ -674,26 +727,35 @@
           <w:numId w:val="0"/>
         </w:numPr>
         <w:rPr>
-          <w:rFonts w:ascii="Arial" w:hAnsi="Arial" w:cs="Arial"/>
+          <w:rFonts w:cs="Arial"/>
+          <w:sz w:val="24"/>
+          <w:szCs w:val="24"/>
           <w:shd w:val="clear" w:color="auto" w:fill="FFFFFF"/>
         </w:rPr>
       </w:pPr>
       <w:r>
         <w:rPr>
-          <w:rFonts w:ascii="Arial" w:hAnsi="Arial" w:cs="Arial"/>
+          <w:rFonts w:cs="Arial"/>
+          <w:sz w:val="24"/>
+          <w:szCs w:val="24"/>
           <w:shd w:val="clear" w:color="auto" w:fill="FFFFFF"/>
         </w:rPr>
-        <w:lastRenderedPageBreak/>
         <w:t>2.</w:t>
       </w:r>
       <w:r>
+        <w:rPr>
+          <w:sz w:val="24"/>
+          <w:szCs w:val="24"/>
+        </w:rPr>
         <w:t xml:space="preserve"> </w:t>
       </w:r>
-      <w:hyperlink r:id="rId9" w:history="1">
+      <w:hyperlink r:id="rId8" w:history="1">
         <w:r>
           <w:rPr>
             <w:rStyle w:val="Hyperlink"/>
-            <w:rFonts w:ascii="Arial" w:hAnsi="Arial" w:cs="Arial"/>
+            <w:rFonts w:cs="Arial"/>
+            <w:sz w:val="24"/>
+            <w:szCs w:val="24"/>
             <w:shd w:val="clear" w:color="auto" w:fill="FFFFFF"/>
           </w:rPr>
           <w:t>https://docs.oracle.com/javaee/5/tutorial/doc/bnblt.html</w:t>
@@ -708,34 +770,40 @@
           <w:numId w:val="0"/>
         </w:numPr>
         <w:rPr>
-          <w:rFonts w:ascii="Arial" w:hAnsi="Arial" w:cs="Arial"/>
+          <w:rFonts w:cs="Arial"/>
+          <w:sz w:val="24"/>
+          <w:szCs w:val="24"/>
           <w:shd w:val="clear" w:color="auto" w:fill="FFFFFF"/>
         </w:rPr>
       </w:pPr>
       <w:r>
         <w:rPr>
-          <w:rFonts w:ascii="Arial" w:hAnsi="Arial" w:cs="Arial"/>
+          <w:rFonts w:cs="Arial"/>
+          <w:sz w:val="24"/>
+          <w:szCs w:val="24"/>
           <w:shd w:val="clear" w:color="auto" w:fill="FFFFFF"/>
         </w:rPr>
         <w:t>3.</w:t>
       </w:r>
       <w:r>
+        <w:rPr>
+          <w:sz w:val="24"/>
+          <w:szCs w:val="24"/>
+        </w:rPr>
         <w:t xml:space="preserve"> </w:t>
       </w:r>
-      <w:r>
-        <w:rPr>
-          <w:rFonts w:ascii="Arial" w:hAnsi="Arial" w:cs="Arial"/>
-          <w:shd w:val="clear" w:color="auto" w:fill="FFFFFF"/>
-        </w:rPr>
-        <w:t>https://www.javaworld.com/article/2077354/learn-java/app-server-web-server-what-s-the-difference.html</w:t>
-      </w:r>
-      <w:r>
-        <w:rPr>
-          <w:rFonts w:ascii="Arial" w:hAnsi="Arial" w:cs="Arial"/>
-          <w:shd w:val="clear" w:color="auto" w:fill="FFFFFF"/>
-        </w:rPr>
-        <w:br/>
-      </w:r>
+      <w:hyperlink r:id="rId9" w:history="1">
+        <w:r>
+          <w:rPr>
+            <w:rStyle w:val="Hyperlink"/>
+            <w:rFonts w:cs="Arial"/>
+            <w:sz w:val="24"/>
+            <w:szCs w:val="24"/>
+            <w:shd w:val="clear" w:color="auto" w:fill="FFFFFF"/>
+          </w:rPr>
+          <w:t>https://www.javaworld.com/article/2077354/learn-java/app-server-web-server-what-s-the-difference.html</w:t>
+        </w:r>
+      </w:hyperlink>
     </w:p>
     <w:p>
       <w:pPr>
@@ -745,6 +813,109 @@
           <w:numId w:val="0"/>
         </w:numPr>
         <w:rPr>
+          <w:rFonts w:cs="Arial"/>
+          <w:sz w:val="24"/>
+          <w:szCs w:val="24"/>
+          <w:shd w:val="clear" w:color="auto" w:fill="FFFFFF"/>
+        </w:rPr>
+      </w:pPr>
+      <w:r>
+        <w:rPr>
+          <w:rFonts w:cs="Arial"/>
+          <w:sz w:val="24"/>
+          <w:szCs w:val="24"/>
+          <w:shd w:val="clear" w:color="auto" w:fill="FFFFFF"/>
+        </w:rPr>
+        <w:t>4.</w:t>
+      </w:r>
+      <w:r>
+        <w:rPr>
+          <w:sz w:val="24"/>
+          <w:szCs w:val="24"/>
+        </w:rPr>
+        <w:t xml:space="preserve"> </w:t>
+      </w:r>
+      <w:hyperlink r:id="rId10" w:history="1">
+        <w:r>
+          <w:rPr>
+            <w:rStyle w:val="Hyperlink"/>
+            <w:rFonts w:cs="Arial"/>
+            <w:sz w:val="24"/>
+            <w:szCs w:val="24"/>
+            <w:shd w:val="clear" w:color="auto" w:fill="FFFFFF"/>
+          </w:rPr>
+          <w:t>https://www.journaldev.com/2452/serialization-in-java</w:t>
+        </w:r>
+      </w:hyperlink>
+    </w:p>
+    <w:p>
+      <w:pPr>
+        <w:pStyle w:val="ListBullet"/>
+        <w:numPr>
+          <w:ilvl w:val="0"/>
+          <w:numId w:val="0"/>
+        </w:numPr>
+        <w:rPr>
+          <w:rFonts w:cs="Arial"/>
+          <w:sz w:val="24"/>
+          <w:szCs w:val="24"/>
+          <w:shd w:val="clear" w:color="auto" w:fill="FFFFFF"/>
+        </w:rPr>
+      </w:pPr>
+      <w:r>
+        <w:rPr>
+          <w:rFonts w:cs="Arial"/>
+          <w:sz w:val="24"/>
+          <w:szCs w:val="24"/>
+          <w:shd w:val="clear" w:color="auto" w:fill="FFFFFF"/>
+        </w:rPr>
+        <w:t>5.</w:t>
+      </w:r>
+      <w:r>
+        <w:rPr>
+          <w:sz w:val="24"/>
+          <w:szCs w:val="24"/>
+        </w:rPr>
+        <w:t xml:space="preserve"> </w:t>
+      </w:r>
+      <w:r>
+        <w:rPr>
+          <w:rFonts w:cs="Arial"/>
+          <w:sz w:val="24"/>
+          <w:szCs w:val="24"/>
+          <w:shd w:val="clear" w:color="auto" w:fill="FFFFFF"/>
+        </w:rPr>
+        <w:t>https://www.geeksforgeeks.org/serialization-in-java/</w:t>
+      </w:r>
+    </w:p>
+    <w:p>
+      <w:pPr>
+        <w:pStyle w:val="ListBullet"/>
+        <w:numPr>
+          <w:ilvl w:val="0"/>
+          <w:numId w:val="0"/>
+        </w:numPr>
+        <w:rPr>
+          <w:rFonts w:ascii="Arial" w:hAnsi="Arial" w:cs="Arial"/>
+          <w:shd w:val="clear" w:color="auto" w:fill="FFFFFF"/>
+        </w:rPr>
+      </w:pPr>
+      <w:r>
+        <w:rPr>
+          <w:rFonts w:ascii="Arial" w:hAnsi="Arial" w:cs="Arial"/>
+          <w:shd w:val="clear" w:color="auto" w:fill="FFFFFF"/>
+        </w:rPr>
+        <w:br/>
+      </w:r>
+    </w:p>
+    <w:p>
+      <w:pPr>
+        <w:pStyle w:val="ListBullet"/>
+        <w:numPr>
+          <w:ilvl w:val="0"/>
+          <w:numId w:val="0"/>
+        </w:numPr>
+        <w:rPr>
           <w:rFonts w:ascii="Arial" w:hAnsi="Arial" w:cs="Arial"/>
           <w:color w:val="000000"/>
           <w:sz w:val="45"/>
@@ -753,7 +924,7 @@
       </w:pPr>
     </w:p>
     <w:sectPr>
-      <w:footerReference w:type="default" r:id="rId10"/>
+      <w:footerReference w:type="default" r:id="rId11"/>
       <w:pgSz w:w="12240" w:h="15840"/>
       <w:pgMar w:top="1728" w:right="1800" w:bottom="1440" w:left="1800" w:header="720" w:footer="720" w:gutter="0"/>
       <w:pgNumType w:start="0"/>
@@ -1356,6 +1527,155 @@
     </w:lvl>
   </w:abstractNum>
   <w:abstractNum w:abstractNumId="13" w15:restartNumberingAfterBreak="0">
+    <w:nsid w:val="2797764A"/>
+    <w:multiLevelType w:val="multilevel"/>
+    <w:tmpl w:val="A9C2EA48"/>
+    <w:lvl w:ilvl="0">
+      <w:start w:val="1"/>
+      <w:numFmt w:val="bullet"/>
+      <w:lvlText w:val=""/>
+      <w:lvlJc w:val="left"/>
+      <w:pPr>
+        <w:tabs>
+          <w:tab w:val="num" w:pos="720"/>
+        </w:tabs>
+        <w:ind w:left="720" w:hanging="360"/>
+      </w:pPr>
+      <w:rPr>
+        <w:rFonts w:ascii="Symbol" w:hAnsi="Symbol" w:hint="default"/>
+        <w:sz w:val="20"/>
+      </w:rPr>
+    </w:lvl>
+    <w:lvl w:ilvl="1" w:tentative="1">
+      <w:start w:val="1"/>
+      <w:numFmt w:val="bullet"/>
+      <w:lvlText w:val="o"/>
+      <w:lvlJc w:val="left"/>
+      <w:pPr>
+        <w:tabs>
+          <w:tab w:val="num" w:pos="1440"/>
+        </w:tabs>
+        <w:ind w:left="1440" w:hanging="360"/>
+      </w:pPr>
+      <w:rPr>
+        <w:rFonts w:ascii="Courier New" w:hAnsi="Courier New" w:hint="default"/>
+        <w:sz w:val="20"/>
+      </w:rPr>
+    </w:lvl>
+    <w:lvl w:ilvl="2" w:tentative="1">
+      <w:start w:val="1"/>
+      <w:numFmt w:val="bullet"/>
+      <w:lvlText w:val=""/>
+      <w:lvlJc w:val="left"/>
+      <w:pPr>
+        <w:tabs>
+          <w:tab w:val="num" w:pos="2160"/>
+        </w:tabs>
+        <w:ind w:left="2160" w:hanging="360"/>
+      </w:pPr>
+      <w:rPr>
+        <w:rFonts w:ascii="Wingdings" w:hAnsi="Wingdings" w:hint="default"/>
+        <w:sz w:val="20"/>
+      </w:rPr>
+    </w:lvl>
+    <w:lvl w:ilvl="3" w:tentative="1">
+      <w:start w:val="1"/>
+      <w:numFmt w:val="bullet"/>
+      <w:lvlText w:val=""/>
+      <w:lvlJc w:val="left"/>
+      <w:pPr>
+        <w:tabs>
+          <w:tab w:val="num" w:pos="2880"/>
+        </w:tabs>
+        <w:ind w:left="2880" w:hanging="360"/>
+      </w:pPr>
+      <w:rPr>
+        <w:rFonts w:ascii="Wingdings" w:hAnsi="Wingdings" w:hint="default"/>
+        <w:sz w:val="20"/>
+      </w:rPr>
+    </w:lvl>
+    <w:lvl w:ilvl="4" w:tentative="1">
+      <w:start w:val="1"/>
+      <w:numFmt w:val="bullet"/>
+      <w:lvlText w:val=""/>
+      <w:lvlJc w:val="left"/>
+      <w:pPr>
+        <w:tabs>
+          <w:tab w:val="num" w:pos="3600"/>
+        </w:tabs>
+        <w:ind w:left="3600" w:hanging="360"/>
+      </w:pPr>
+      <w:rPr>
+        <w:rFonts w:ascii="Wingdings" w:hAnsi="Wingdings" w:hint="default"/>
+        <w:sz w:val="20"/>
+      </w:rPr>
+    </w:lvl>
+    <w:lvl w:ilvl="5" w:tentative="1">
+      <w:start w:val="1"/>
+      <w:numFmt w:val="bullet"/>
+      <w:lvlText w:val=""/>
+      <w:lvlJc w:val="left"/>
+      <w:pPr>
+        <w:tabs>
+          <w:tab w:val="num" w:pos="4320"/>
+        </w:tabs>
+        <w:ind w:left="4320" w:hanging="360"/>
+      </w:pPr>
+      <w:rPr>
+        <w:rFonts w:ascii="Wingdings" w:hAnsi="Wingdings" w:hint="default"/>
+        <w:sz w:val="20"/>
+      </w:rPr>
+    </w:lvl>
+    <w:lvl w:ilvl="6" w:tentative="1">
+      <w:start w:val="1"/>
+      <w:numFmt w:val="bullet"/>
+      <w:lvlText w:val=""/>
+      <w:lvlJc w:val="left"/>
+      <w:pPr>
+        <w:tabs>
+          <w:tab w:val="num" w:pos="5040"/>
+        </w:tabs>
+        <w:ind w:left="5040" w:hanging="360"/>
+      </w:pPr>
+      <w:rPr>
+        <w:rFonts w:ascii="Wingdings" w:hAnsi="Wingdings" w:hint="default"/>
+        <w:sz w:val="20"/>
+      </w:rPr>
+    </w:lvl>
+    <w:lvl w:ilvl="7" w:tentative="1">
+      <w:start w:val="1"/>
+      <w:numFmt w:val="bullet"/>
+      <w:lvlText w:val=""/>
+      <w:lvlJc w:val="left"/>
+      <w:pPr>
+        <w:tabs>
+          <w:tab w:val="num" w:pos="5760"/>
+        </w:tabs>
+        <w:ind w:left="5760" w:hanging="360"/>
+      </w:pPr>
+      <w:rPr>
+        <w:rFonts w:ascii="Wingdings" w:hAnsi="Wingdings" w:hint="default"/>
+        <w:sz w:val="20"/>
+      </w:rPr>
+    </w:lvl>
+    <w:lvl w:ilvl="8" w:tentative="1">
+      <w:start w:val="1"/>
+      <w:numFmt w:val="bullet"/>
+      <w:lvlText w:val=""/>
+      <w:lvlJc w:val="left"/>
+      <w:pPr>
+        <w:tabs>
+          <w:tab w:val="num" w:pos="6480"/>
+        </w:tabs>
+        <w:ind w:left="6480" w:hanging="360"/>
+      </w:pPr>
+      <w:rPr>
+        <w:rFonts w:ascii="Wingdings" w:hAnsi="Wingdings" w:hint="default"/>
+        <w:sz w:val="20"/>
+      </w:rPr>
+    </w:lvl>
+  </w:abstractNum>
+  <w:abstractNum w:abstractNumId="14" w15:restartNumberingAfterBreak="0">
     <w:nsid w:val="47164D09"/>
     <w:multiLevelType w:val="multilevel"/>
     <w:tmpl w:val="0409001F"/>
@@ -1454,7 +1774,7 @@
     <w:abstractNumId w:val="9"/>
   </w:num>
   <w:num w:numId="5">
-    <w:abstractNumId w:val="13"/>
+    <w:abstractNumId w:val="14"/>
   </w:num>
   <w:num w:numId="6">
     <w:abstractNumId w:val="10"/>
@@ -1488,6 +1808,9 @@
   </w:num>
   <w:num w:numId="16">
     <w:abstractNumId w:val="12"/>
+  </w:num>
+  <w:num w:numId="17">
+    <w:abstractNumId w:val="13"/>
   </w:num>
 </w:numbering>
 </file>
@@ -1616,6 +1939,7 @@
     <w:lsdException w:name="HTML Sample" w:semiHidden="1" w:unhideWhenUsed="1"/>
     <w:lsdException w:name="HTML Typewriter" w:semiHidden="1" w:unhideWhenUsed="1"/>
     <w:lsdException w:name="HTML Variable" w:semiHidden="1" w:unhideWhenUsed="1"/>
+    <w:lsdException w:name="Normal Table" w:semiHidden="1" w:unhideWhenUsed="1"/>
     <w:lsdException w:name="annotation subject" w:semiHidden="1" w:unhideWhenUsed="1"/>
     <w:lsdException w:name="No List" w:semiHidden="1" w:unhideWhenUsed="1"/>
     <w:lsdException w:name="Outline List 1" w:semiHidden="1" w:unhideWhenUsed="1"/>
@@ -1660,6 +1984,7 @@
     <w:lsdException w:name="Table Professional" w:semiHidden="1" w:unhideWhenUsed="1"/>
     <w:lsdException w:name="Table Subtle 1" w:semiHidden="1" w:unhideWhenUsed="1"/>
     <w:lsdException w:name="Table Subtle 2" w:semiHidden="1" w:unhideWhenUsed="1"/>
+    <w:lsdException w:name="Table Web 1" w:semiHidden="1" w:unhideWhenUsed="1"/>
     <w:lsdException w:name="Table Web 2" w:semiHidden="1" w:unhideWhenUsed="1"/>
     <w:lsdException w:name="Table Web 3" w:semiHidden="1" w:unhideWhenUsed="1"/>
     <w:lsdException w:name="Balloon Text" w:semiHidden="1" w:unhideWhenUsed="1"/>
@@ -2882,6 +3207,50 @@
     <w:rPr>
       <w:color w:val="605E5C"/>
       <w:shd w:val="clear" w:color="auto" w:fill="E1DFDD"/>
+    </w:rPr>
+  </w:style>
+  <w:style w:type="paragraph" w:styleId="NormalWeb">
+    <w:name w:val="Normal (Web)"/>
+    <w:basedOn w:val="Normal"/>
+    <w:uiPriority w:val="99"/>
+    <w:semiHidden/>
+    <w:unhideWhenUsed/>
+    <w:rsid w:val="00E31305"/>
+    <w:pPr>
+      <w:spacing w:before="100" w:beforeAutospacing="1" w:after="100" w:afterAutospacing="1" w:line="240" w:lineRule="auto"/>
+    </w:pPr>
+    <w:rPr>
+      <w:rFonts w:ascii="Times New Roman" w:eastAsia="Times New Roman" w:hAnsi="Times New Roman" w:cs="Times New Roman"/>
+      <w:color w:val="auto"/>
+      <w:sz w:val="24"/>
+      <w:szCs w:val="24"/>
+      <w:lang w:val="en-CA" w:eastAsia="en-CA"/>
+    </w:rPr>
+  </w:style>
+  <w:style w:type="character" w:styleId="Strong">
+    <w:name w:val="Strong"/>
+    <w:basedOn w:val="DefaultParagraphFont"/>
+    <w:uiPriority w:val="22"/>
+    <w:qFormat/>
+    <w:rsid w:val="00E31305"/>
+    <w:rPr>
+      <w:b/>
+      <w:bCs/>
+    </w:rPr>
+  </w:style>
+  <w:style w:type="paragraph" w:customStyle="1" w:styleId="space">
+    <w:name w:val="space"/>
+    <w:basedOn w:val="Normal"/>
+    <w:rsid w:val="00FF5E7A"/>
+    <w:pPr>
+      <w:spacing w:before="100" w:beforeAutospacing="1" w:after="100" w:afterAutospacing="1" w:line="240" w:lineRule="auto"/>
+    </w:pPr>
+    <w:rPr>
+      <w:rFonts w:ascii="Times New Roman" w:eastAsia="Times New Roman" w:hAnsi="Times New Roman" w:cs="Times New Roman"/>
+      <w:color w:val="auto"/>
+      <w:sz w:val="24"/>
+      <w:szCs w:val="24"/>
+      <w:lang w:val="en-CA" w:eastAsia="en-CA"/>
     </w:rPr>
   </w:style>
 </w:styles>
